--- a/Documents/รายงาน.docx
+++ b/Documents/รายงาน.docx
@@ -5813,7 +5813,7 @@
     <w:p>
       <w:pPr>
         <w:rPr>
-          <w:color w:val="000000"/>
+          <w:rFonts w:hint="cs"/>
         </w:rPr>
       </w:pPr>
       <w:r>
@@ -5833,35 +5833,65 @@
           <w:color w:val="000000"/>
           <w:sz w:val="32"/>
           <w:szCs w:val="32"/>
-        </w:rPr>
-        <w:t>1.</w:t>
-      </w:r>
-    </w:p>
-    <w:p>
-      <w:pPr>
-        <w:rPr>
-          <w:color w:val="000000"/>
-        </w:rPr>
-      </w:pPr>
-      <w:r>
-        <w:rPr>
-          <w:rFonts w:ascii="Angsana New" w:hAnsi="Angsana New" w:cs="Angsana New" w:hint="cs"/>
+          <w:cs/>
+        </w:rPr>
+        <w:t>สร้างอัลกอริทึมให้เหมาะสมกับข้อมูล โดยเราสามารถปรับ เปลี่ยนอัลกอริทึมให้เหมาะสมกับวัตถุประสงค์ของโครงงานนี้</w:t>
+      </w:r>
+    </w:p>
+    <w:p>
+      <w:pPr>
+        <w:rPr>
+          <w:rFonts w:ascii="Angsana New" w:hAnsi="Angsana New" w:cs="Angsana New"/>
           <w:b/>
           <w:bCs/>
           <w:color w:val="000000"/>
           <w:sz w:val="36"/>
           <w:szCs w:val="36"/>
         </w:rPr>
-        <w:t xml:space="preserve">1.4 </w:t>
-      </w:r>
-      <w:r>
-        <w:rPr>
-          <w:rFonts w:ascii="Angsana New" w:hAnsi="Angsana New" w:cs="Angsana New" w:hint="cs"/>
+      </w:pPr>
+      <w:r>
+        <w:rPr>
+          <w:rFonts w:ascii="Angsana New" w:hAnsi="Angsana New" w:cs="Angsana New"/>
           <w:b/>
           <w:bCs/>
           <w:color w:val="000000"/>
           <w:sz w:val="36"/>
           <w:szCs w:val="36"/>
+        </w:rPr>
+        <w:br w:type="page"/>
+      </w:r>
+    </w:p>
+    <w:p>
+      <w:pPr>
+        <w:rPr>
+          <w:rFonts w:ascii="Angsana New" w:hAnsi="Angsana New" w:cs="Angsana New"/>
+          <w:b/>
+          <w:bCs/>
+          <w:color w:val="000000"/>
+          <w:sz w:val="36"/>
+          <w:szCs w:val="36"/>
+        </w:rPr>
+      </w:pPr>
+      <w:r>
+        <w:rPr>
+          <w:rFonts w:ascii="Angsana New" w:hAnsi="Angsana New" w:cs="Angsana New" w:hint="cs"/>
+          <w:b/>
+          <w:bCs/>
+          <w:color w:val="000000"/>
+          <w:sz w:val="36"/>
+          <w:szCs w:val="36"/>
+        </w:rPr>
+        <w:lastRenderedPageBreak/>
+        <w:t xml:space="preserve">1.4 </w:t>
+      </w:r>
+      <w:r>
+        <w:rPr>
+          <w:rFonts w:ascii="Angsana New" w:hAnsi="Angsana New" w:cs="Angsana New" w:hint="cs"/>
+          <w:b/>
+          <w:bCs/>
+          <w:color w:val="000000"/>
+          <w:sz w:val="36"/>
+          <w:szCs w:val="36"/>
           <w:cs/>
         </w:rPr>
         <w:t>ขั้นตอนการศึกษา</w:t>
@@ -5869,7 +5899,37 @@
     </w:p>
     <w:p>
       <w:pPr>
-        <w:pStyle w:val="NormalWeb"/>
+        <w:ind w:firstLine="720"/>
+        <w:rPr>
+          <w:rFonts w:asciiTheme="majorBidi" w:hAnsiTheme="majorBidi" w:cstheme="majorBidi"/>
+          <w:sz w:val="32"/>
+          <w:szCs w:val="32"/>
+          <w:lang w:val="en-US"/>
+        </w:rPr>
+      </w:pPr>
+      <w:r>
+        <w:rPr>
+          <w:rFonts w:ascii="Angsana New" w:hAnsi="Angsana New" w:cs="Angsana New"/>
+          <w:color w:val="000000"/>
+          <w:sz w:val="32"/>
+          <w:szCs w:val="32"/>
+          <w:lang w:val="en-US"/>
+        </w:rPr>
+        <w:t xml:space="preserve">1. </w:t>
+      </w:r>
+      <w:r>
+        <w:rPr>
+          <w:rFonts w:asciiTheme="majorBidi" w:hAnsiTheme="majorBidi" w:cstheme="majorBidi"/>
+          <w:sz w:val="32"/>
+          <w:szCs w:val="32"/>
+          <w:cs/>
+          <w:lang w:val="en-US"/>
+        </w:rPr>
+        <w:t>ศึกษาและเรียนรู้หลักการทำงานของการเพิ่มประสิทธิภาพอัลกอริทึม</w:t>
+      </w:r>
+    </w:p>
+    <w:p>
+      <w:pPr>
         <w:ind w:left="720"/>
         <w:rPr>
           <w:rFonts w:asciiTheme="majorBidi" w:hAnsiTheme="majorBidi" w:cstheme="majorBidi" w:hint="cs"/>
@@ -5882,8 +5942,9 @@
           <w:rFonts w:asciiTheme="majorBidi" w:hAnsiTheme="majorBidi" w:cstheme="majorBidi"/>
           <w:sz w:val="32"/>
           <w:szCs w:val="32"/>
-        </w:rPr>
-        <w:t xml:space="preserve">1. </w:t>
+          <w:lang w:val="en-US"/>
+        </w:rPr>
+        <w:t xml:space="preserve">2. </w:t>
       </w:r>
       <w:r>
         <w:rPr>
@@ -5891,9 +5952,8 @@
           <w:sz w:val="32"/>
           <w:szCs w:val="32"/>
           <w:cs/>
-          <w:lang w:val="en-US"/>
-        </w:rPr>
-        <w:t>ศึกษาและเรียนรู้หลักการทำงานของการเพิ่มประสิทธิภาพอัลกอริทึม</w:t>
+        </w:rPr>
+        <w:t>ทำการทดลองเพื่อวัดประสิทธิภาพของอัลกอริทึม</w:t>
       </w:r>
       <w:r>
         <w:rPr>
@@ -5902,41 +5962,6 @@
           <w:szCs w:val="32"/>
         </w:rPr>
         <w:br/>
-        <w:t xml:space="preserve">2. </w:t>
-      </w:r>
-      <w:r>
-        <w:rPr>
-          <w:rFonts w:asciiTheme="majorBidi" w:hAnsiTheme="majorBidi" w:cstheme="majorBidi"/>
-          <w:sz w:val="32"/>
-          <w:szCs w:val="32"/>
-          <w:cs/>
-        </w:rPr>
-        <w:t>ทำการทดลองเพื่อวัดประสิทธิภาพของอัลกอริทึม</w:t>
-      </w:r>
-      <w:r>
-        <w:rPr>
-          <w:rFonts w:asciiTheme="majorBidi" w:hAnsiTheme="majorBidi" w:cstheme="majorBidi"/>
-          <w:sz w:val="32"/>
-          <w:szCs w:val="32"/>
-          <w:cs/>
-        </w:rPr>
-        <w:br/>
-      </w:r>
-      <w:r>
-        <w:rPr>
-          <w:rFonts w:asciiTheme="majorBidi" w:hAnsiTheme="majorBidi" w:cstheme="majorBidi"/>
-          <w:sz w:val="32"/>
-          <w:szCs w:val="32"/>
-        </w:rPr>
-        <w:br/>
-      </w:r>
-      <w:r>
-        <w:rPr>
-          <w:rFonts w:asciiTheme="majorBidi" w:hAnsiTheme="majorBidi" w:cstheme="majorBidi"/>
-          <w:sz w:val="32"/>
-          <w:szCs w:val="32"/>
-        </w:rPr>
-        <w:lastRenderedPageBreak/>
         <w:t xml:space="preserve">3. </w:t>
       </w:r>
       <w:r>
@@ -6013,27 +6038,20 @@
     </w:p>
     <w:p>
       <w:pPr>
+        <w:ind w:left="720"/>
+        <w:rPr>
+          <w:rFonts w:asciiTheme="majorBidi" w:hAnsiTheme="majorBidi" w:cstheme="majorBidi"/>
+          <w:color w:val="000000"/>
+          <w:sz w:val="32"/>
+          <w:szCs w:val="32"/>
+        </w:rPr>
+      </w:pPr>
+      <w:r>
         <w:rPr>
           <w:color w:val="000000"/>
           <w:lang w:val="en-US"/>
         </w:rPr>
-      </w:pPr>
-    </w:p>
-    <w:p>
-      <w:pPr>
-        <w:ind w:firstLine="720"/>
-        <w:rPr>
-          <w:color w:val="000000"/>
-        </w:rPr>
-      </w:pPr>
-      <w:r>
-        <w:rPr>
-          <w:rFonts w:asciiTheme="majorBidi" w:hAnsiTheme="majorBidi" w:cstheme="majorBidi"/>
-          <w:color w:val="000000"/>
-          <w:sz w:val="32"/>
-          <w:szCs w:val="32"/>
-        </w:rPr>
-        <w:t>1.</w:t>
+        <w:t xml:space="preserve">1. </w:t>
       </w:r>
       <w:r>
         <w:rPr>
@@ -6327,11 +6345,6 @@
       </w:r>
     </w:p>
     <w:p>
-      <w:pPr>
-        <w:rPr>
-          <w:color w:val="000000"/>
-        </w:rPr>
-      </w:pPr>
       <w:r>
         <w:rPr>
           <w:rFonts w:ascii="Angsana New" w:hAnsi="Angsana New" w:cs="Angsana New" w:hint="cs"/>
@@ -6353,124 +6366,1000 @@
         </w:rPr>
         <w:t>งานวิจัยฉบับนี้ทางผู้วิจัยได้ทำการศึกษาเอกสาร บทความและงานวิจัยที่เกี่ยวข้องในประเด็น</w:t>
       </w:r>
-      <w:proofErr w:type="spellStart"/>
-      <w:r>
-        <w:rPr>
-          <w:rFonts w:ascii="Angsana New" w:hAnsi="Angsana New" w:cs="Angsana New" w:hint="cs"/>
+      <w:r>
+        <w:rPr>
+          <w:rFonts w:ascii="Angsana New" w:hAnsi="Angsana New" w:cs="Angsana New" w:hint="cs"/>
+          <w:b/>
+          <w:bCs/>
           <w:color w:val="000000"/>
           <w:sz w:val="36"/>
           <w:szCs w:val="36"/>
           <w:cs/>
         </w:rPr>
-        <w:t>ต่างๆ</w:t>
+        <w:t>หาความเป็นไปได้ของมดที่จะเดินไปจุดต่อไป</w:t>
+      </w:r>
+    </w:p>
+    <w:p>
+      <w:pPr>
+        <w:jc w:val="center"/>
+        <w:rPr>
+          <w:rFonts w:ascii="Arial" w:hAnsi="Arial" w:cs="Arial"/>
+          <w:color w:val="202122"/>
+          <w:sz w:val="21"/>
+          <w:szCs w:val="21"/>
+          <w:bdr w:val="none" w:sz="0" w:space="0" w:color="auto" w:frame="1"/>
+        </w:rPr>
+      </w:pPr>
+      <w:r>
+        <w:rPr>
+          <w:rFonts w:ascii="Arial" w:hAnsi="Arial" w:cs="Arial"/>
+          <w:color w:val="202122"/>
+          <w:sz w:val="21"/>
+          <w:szCs w:val="21"/>
+          <w:bdr w:val="none" w:sz="0" w:space="0" w:color="auto" w:frame="1"/>
+        </w:rPr>
+        <w:fldChar w:fldCharType="begin"/>
+      </w:r>
+      <w:r>
+        <w:rPr>
+          <w:rFonts w:ascii="Arial" w:hAnsi="Arial" w:cs="Arial"/>
+          <w:color w:val="202122"/>
+          <w:sz w:val="21"/>
+          <w:szCs w:val="21"/>
+          <w:bdr w:val="none" w:sz="0" w:space="0" w:color="auto" w:frame="1"/>
+        </w:rPr>
+        <w:instrText xml:space="preserve"> INCLUDEPICTURE "https://lh6.googleusercontent.com/gaMtBpw3zvbvjWw472weVsq109CZr-PIUfTKHa1ZXpIeDh4Dzr3fYgnxB7zMUqLbLRQEBZKjDFuaon4zd-szA8FjrfpeIewRC3jofF568VRc6UUR_ciFfxl-BOPkN_TbQu8VoIOg" \* MERGEFORMATINET </w:instrText>
+      </w:r>
+      <w:r>
+        <w:rPr>
+          <w:rFonts w:ascii="Arial" w:hAnsi="Arial" w:cs="Arial"/>
+          <w:color w:val="202122"/>
+          <w:sz w:val="21"/>
+          <w:szCs w:val="21"/>
+          <w:bdr w:val="none" w:sz="0" w:space="0" w:color="auto" w:frame="1"/>
+        </w:rPr>
+        <w:fldChar w:fldCharType="separate"/>
+      </w:r>
+      <w:r>
+        <w:rPr>
+          <w:rFonts w:ascii="Arial" w:hAnsi="Arial" w:cs="Arial"/>
+          <w:noProof/>
+          <w:color w:val="202122"/>
+          <w:sz w:val="21"/>
+          <w:szCs w:val="21"/>
+          <w:bdr w:val="none" w:sz="0" w:space="0" w:color="auto" w:frame="1"/>
+        </w:rPr>
+        <w:drawing>
+          <wp:inline distT="0" distB="0" distL="0" distR="0" wp14:anchorId="41224D67" wp14:editId="31DB09B4">
+            <wp:extent cx="2822575" cy="813435"/>
+            <wp:effectExtent l="0" t="0" r="0" b="0"/>
+            <wp:docPr id="1" name="Picture 1" descr="Shape&#10;&#10;Description automatically generated with medium confidence"/>
+            <wp:cNvGraphicFramePr>
+              <a:graphicFrameLocks xmlns:a="http://schemas.openxmlformats.org/drawingml/2006/main" noChangeAspect="1"/>
+            </wp:cNvGraphicFramePr>
+            <a:graphic xmlns:a="http://schemas.openxmlformats.org/drawingml/2006/main">
+              <a:graphicData uri="http://schemas.openxmlformats.org/drawingml/2006/picture">
+                <pic:pic xmlns:pic="http://schemas.openxmlformats.org/drawingml/2006/picture">
+                  <pic:nvPicPr>
+                    <pic:cNvPr id="1" name="Picture 1" descr="Shape&#10;&#10;Description automatically generated with medium confidence"/>
+                    <pic:cNvPicPr>
+                      <a:picLocks noChangeAspect="1" noChangeArrowheads="1"/>
+                    </pic:cNvPicPr>
+                  </pic:nvPicPr>
+                  <pic:blipFill>
+                    <a:blip r:embed="rId5">
+                      <a:extLst>
+                        <a:ext uri="{28A0092B-C50C-407E-A947-70E740481C1C}">
+                          <a14:useLocalDpi xmlns:a14="http://schemas.microsoft.com/office/drawing/2010/main" val="0"/>
+                        </a:ext>
+                      </a:extLst>
+                    </a:blip>
+                    <a:srcRect/>
+                    <a:stretch>
+                      <a:fillRect/>
+                    </a:stretch>
+                  </pic:blipFill>
+                  <pic:spPr bwMode="auto">
+                    <a:xfrm>
+                      <a:off x="0" y="0"/>
+                      <a:ext cx="2822575" cy="813435"/>
+                    </a:xfrm>
+                    <a:prstGeom prst="rect">
+                      <a:avLst/>
+                    </a:prstGeom>
+                    <a:noFill/>
+                    <a:ln>
+                      <a:noFill/>
+                    </a:ln>
+                  </pic:spPr>
+                </pic:pic>
+              </a:graphicData>
+            </a:graphic>
+          </wp:inline>
+        </w:drawing>
+      </w:r>
+      <w:r>
+        <w:rPr>
+          <w:rFonts w:ascii="Arial" w:hAnsi="Arial" w:cs="Arial"/>
+          <w:color w:val="202122"/>
+          <w:sz w:val="21"/>
+          <w:szCs w:val="21"/>
+          <w:bdr w:val="none" w:sz="0" w:space="0" w:color="auto" w:frame="1"/>
+        </w:rPr>
+        <w:fldChar w:fldCharType="end"/>
+      </w:r>
+    </w:p>
+    <w:p>
+      <w:pPr>
+        <w:jc w:val="center"/>
+        <w:rPr>
+          <w:rFonts w:ascii="Arial" w:hAnsi="Arial" w:cs="Arial"/>
+          <w:color w:val="202122"/>
+          <w:sz w:val="21"/>
+          <w:szCs w:val="21"/>
+          <w:bdr w:val="none" w:sz="0" w:space="0" w:color="auto" w:frame="1"/>
+        </w:rPr>
+      </w:pPr>
+    </w:p>
+    <w:p>
+      <w:pPr>
+        <w:pStyle w:val="NormalWeb"/>
+        <w:numPr>
+          <w:ilvl w:val="0"/>
+          <w:numId w:val="3"/>
+        </w:numPr>
+        <w:shd w:val="clear" w:color="auto" w:fill="FFFFFF"/>
+        <w:spacing w:beforeAutospacing="0" w:after="0" w:afterAutospacing="0"/>
+        <w:textAlignment w:val="baseline"/>
+        <w:rPr>
+          <w:rFonts w:asciiTheme="majorBidi" w:hAnsiTheme="majorBidi" w:cstheme="majorBidi"/>
+          <w:color w:val="202122"/>
+          <w:sz w:val="32"/>
+          <w:szCs w:val="32"/>
+        </w:rPr>
+      </w:pPr>
+      <w:r>
+        <w:rPr>
+          <w:rFonts w:asciiTheme="majorBidi" w:hAnsiTheme="majorBidi" w:cstheme="majorBidi"/>
+          <w:color w:val="202122"/>
+          <w:sz w:val="32"/>
+          <w:szCs w:val="32"/>
+        </w:rPr>
+        <w:t xml:space="preserve">p (Probability) </w:t>
+      </w:r>
+      <w:r>
+        <w:rPr>
+          <w:rFonts w:asciiTheme="majorBidi" w:hAnsiTheme="majorBidi" w:cstheme="majorBidi"/>
+          <w:color w:val="202122"/>
+          <w:sz w:val="32"/>
+          <w:szCs w:val="32"/>
+          <w:cs/>
+        </w:rPr>
+        <w:t xml:space="preserve">คือ ความเป็นไปได้ที่มดตัวที่ </w:t>
+      </w:r>
+      <w:r>
+        <w:rPr>
+          <w:rFonts w:asciiTheme="majorBidi" w:hAnsiTheme="majorBidi" w:cstheme="majorBidi"/>
+          <w:color w:val="202122"/>
+          <w:sz w:val="32"/>
+          <w:szCs w:val="32"/>
+        </w:rPr>
+        <w:t xml:space="preserve">k </w:t>
+      </w:r>
+      <w:r>
+        <w:rPr>
+          <w:rFonts w:asciiTheme="majorBidi" w:hAnsiTheme="majorBidi" w:cstheme="majorBidi"/>
+          <w:color w:val="202122"/>
+          <w:sz w:val="32"/>
+          <w:szCs w:val="32"/>
+          <w:cs/>
+        </w:rPr>
+        <w:t xml:space="preserve">จะเดินจากจุด </w:t>
+      </w:r>
+      <w:r>
+        <w:rPr>
+          <w:rFonts w:asciiTheme="majorBidi" w:hAnsiTheme="majorBidi" w:cstheme="majorBidi"/>
+          <w:color w:val="202122"/>
+          <w:sz w:val="32"/>
+          <w:szCs w:val="32"/>
+        </w:rPr>
+        <w:t xml:space="preserve">x </w:t>
+      </w:r>
+      <w:r>
+        <w:rPr>
+          <w:rFonts w:asciiTheme="majorBidi" w:hAnsiTheme="majorBidi" w:cstheme="majorBidi"/>
+          <w:color w:val="202122"/>
+          <w:sz w:val="32"/>
+          <w:szCs w:val="32"/>
+          <w:cs/>
+        </w:rPr>
+        <w:t xml:space="preserve">ไป จุด </w:t>
+      </w:r>
+      <w:r>
+        <w:rPr>
+          <w:rFonts w:asciiTheme="majorBidi" w:hAnsiTheme="majorBidi" w:cstheme="majorBidi"/>
+          <w:color w:val="202122"/>
+          <w:sz w:val="32"/>
+          <w:szCs w:val="32"/>
+        </w:rPr>
+        <w:t>y</w:t>
+      </w:r>
+    </w:p>
+    <w:p>
+      <w:pPr>
+        <w:pStyle w:val="NormalWeb"/>
+        <w:numPr>
+          <w:ilvl w:val="0"/>
+          <w:numId w:val="3"/>
+        </w:numPr>
+        <w:shd w:val="clear" w:color="auto" w:fill="FFFFFF"/>
+        <w:spacing w:before="0" w:beforeAutospacing="0" w:after="0" w:afterAutospacing="0"/>
+        <w:textAlignment w:val="baseline"/>
+        <w:rPr>
+          <w:rFonts w:asciiTheme="majorBidi" w:hAnsiTheme="majorBidi" w:cstheme="majorBidi"/>
+          <w:color w:val="202122"/>
+          <w:sz w:val="32"/>
+          <w:szCs w:val="32"/>
+        </w:rPr>
+      </w:pPr>
+      <w:r>
+        <w:rPr>
+          <w:rFonts w:asciiTheme="majorBidi" w:hAnsiTheme="majorBidi" w:cstheme="majorBidi"/>
+          <w:color w:val="202122"/>
+          <w:sz w:val="32"/>
+          <w:szCs w:val="32"/>
+        </w:rPr>
+        <w:t xml:space="preserve">T (Pheromone) </w:t>
+      </w:r>
+      <w:r>
+        <w:rPr>
+          <w:rFonts w:asciiTheme="majorBidi" w:hAnsiTheme="majorBidi" w:cstheme="majorBidi"/>
+          <w:color w:val="202122"/>
+          <w:sz w:val="32"/>
+          <w:szCs w:val="32"/>
+          <w:cs/>
+        </w:rPr>
+        <w:t>คือ เมื่อมดแต่ละตัวเดินผ่านจะทิ้ง</w:t>
+      </w:r>
+      <w:proofErr w:type="spellStart"/>
+      <w:r>
+        <w:rPr>
+          <w:rFonts w:asciiTheme="majorBidi" w:hAnsiTheme="majorBidi" w:cstheme="majorBidi"/>
+          <w:color w:val="202122"/>
+          <w:sz w:val="32"/>
+          <w:szCs w:val="32"/>
+          <w:cs/>
+        </w:rPr>
+        <w:t>ฟีโร</w:t>
       </w:r>
       <w:proofErr w:type="spellEnd"/>
       <w:r>
         <w:rPr>
-          <w:rFonts w:ascii="Angsana New" w:hAnsi="Angsana New" w:cs="Angsana New" w:hint="cs"/>
+          <w:rFonts w:asciiTheme="majorBidi" w:hAnsiTheme="majorBidi" w:cstheme="majorBidi"/>
+          <w:color w:val="202122"/>
+          <w:sz w:val="32"/>
+          <w:szCs w:val="32"/>
+          <w:cs/>
+        </w:rPr>
+        <w:t>โมน ส่งผลให้มดตัวต่อไปมีแนวโน้มที่จะเดินตามตัวก่อนหน้า</w:t>
+      </w:r>
+    </w:p>
+    <w:p>
+      <w:pPr>
+        <w:pStyle w:val="NormalWeb"/>
+        <w:numPr>
+          <w:ilvl w:val="0"/>
+          <w:numId w:val="3"/>
+        </w:numPr>
+        <w:shd w:val="clear" w:color="auto" w:fill="FFFFFF"/>
+        <w:spacing w:before="0" w:beforeAutospacing="0" w:after="0" w:afterAutospacing="0"/>
+        <w:textAlignment w:val="baseline"/>
+        <w:rPr>
+          <w:rFonts w:asciiTheme="majorBidi" w:hAnsiTheme="majorBidi" w:cstheme="majorBidi"/>
+          <w:color w:val="202122"/>
+          <w:sz w:val="32"/>
+          <w:szCs w:val="32"/>
+        </w:rPr>
+      </w:pPr>
+      <w:r>
+        <w:rPr>
+          <w:rFonts w:asciiTheme="majorBidi" w:hAnsiTheme="majorBidi" w:cstheme="majorBidi"/>
+          <w:color w:val="202122"/>
+          <w:sz w:val="32"/>
+          <w:szCs w:val="32"/>
+        </w:rPr>
+        <w:t xml:space="preserve">n (1/distance) </w:t>
+      </w:r>
+      <w:r>
+        <w:rPr>
+          <w:rFonts w:asciiTheme="majorBidi" w:hAnsiTheme="majorBidi" w:cstheme="majorBidi"/>
+          <w:color w:val="202122"/>
+          <w:sz w:val="32"/>
+          <w:szCs w:val="32"/>
+          <w:cs/>
+        </w:rPr>
+        <w:t xml:space="preserve">คือ ค่าที่บ่งบอกถึงความสำคัญของระยะทาง ยิ่งระยะทางมากทำให้ </w:t>
+      </w:r>
+      <w:r>
+        <w:rPr>
+          <w:rFonts w:asciiTheme="majorBidi" w:hAnsiTheme="majorBidi" w:cstheme="majorBidi"/>
+          <w:color w:val="202122"/>
+          <w:sz w:val="32"/>
+          <w:szCs w:val="32"/>
+        </w:rPr>
+        <w:t xml:space="preserve">n </w:t>
+      </w:r>
+      <w:r>
+        <w:rPr>
+          <w:rFonts w:asciiTheme="majorBidi" w:hAnsiTheme="majorBidi" w:cstheme="majorBidi"/>
+          <w:color w:val="202122"/>
+          <w:sz w:val="32"/>
+          <w:szCs w:val="32"/>
+          <w:cs/>
+        </w:rPr>
+        <w:t xml:space="preserve">มีค่าน้อย และ ยิ่งระยะทางน้อยทำให้ </w:t>
+      </w:r>
+      <w:r>
+        <w:rPr>
+          <w:rFonts w:asciiTheme="majorBidi" w:hAnsiTheme="majorBidi" w:cstheme="majorBidi"/>
+          <w:color w:val="202122"/>
+          <w:sz w:val="32"/>
+          <w:szCs w:val="32"/>
+        </w:rPr>
+        <w:t xml:space="preserve">n </w:t>
+      </w:r>
+      <w:r>
+        <w:rPr>
+          <w:rFonts w:asciiTheme="majorBidi" w:hAnsiTheme="majorBidi" w:cstheme="majorBidi"/>
+          <w:color w:val="202122"/>
+          <w:sz w:val="32"/>
+          <w:szCs w:val="32"/>
+          <w:cs/>
+        </w:rPr>
+        <w:t>มีค่ามาก</w:t>
+      </w:r>
+    </w:p>
+    <w:p>
+      <w:pPr>
+        <w:pStyle w:val="NormalWeb"/>
+        <w:numPr>
+          <w:ilvl w:val="0"/>
+          <w:numId w:val="3"/>
+        </w:numPr>
+        <w:shd w:val="clear" w:color="auto" w:fill="FFFFFF"/>
+        <w:spacing w:before="0" w:beforeAutospacing="0" w:after="0" w:afterAutospacing="0"/>
+        <w:textAlignment w:val="baseline"/>
+        <w:rPr>
+          <w:rFonts w:asciiTheme="majorBidi" w:hAnsiTheme="majorBidi" w:cstheme="majorBidi"/>
+          <w:color w:val="202122"/>
+          <w:sz w:val="32"/>
+          <w:szCs w:val="32"/>
+        </w:rPr>
+      </w:pPr>
+      <w:r>
+        <w:rPr>
+          <w:rFonts w:asciiTheme="majorBidi" w:hAnsiTheme="majorBidi" w:cstheme="majorBidi"/>
+          <w:color w:val="202122"/>
+          <w:sz w:val="32"/>
+          <w:szCs w:val="32"/>
+        </w:rPr>
+        <w:t xml:space="preserve">Alpha </w:t>
+      </w:r>
+      <w:r>
+        <w:rPr>
+          <w:rFonts w:asciiTheme="majorBidi" w:hAnsiTheme="majorBidi" w:cstheme="majorBidi"/>
+          <w:color w:val="202122"/>
+          <w:sz w:val="32"/>
+          <w:szCs w:val="32"/>
+          <w:cs/>
+        </w:rPr>
+        <w:t xml:space="preserve">คือ ค่าที่กำหนดความสำคัญของ </w:t>
+      </w:r>
+      <w:r>
+        <w:rPr>
+          <w:rFonts w:asciiTheme="majorBidi" w:hAnsiTheme="majorBidi" w:cstheme="majorBidi"/>
+          <w:color w:val="202122"/>
+          <w:sz w:val="32"/>
+          <w:szCs w:val="32"/>
+        </w:rPr>
+        <w:t>T (Pheromone); Alpha &gt;= 0</w:t>
+      </w:r>
+    </w:p>
+    <w:p>
+      <w:pPr>
+        <w:pStyle w:val="NormalWeb"/>
+        <w:numPr>
+          <w:ilvl w:val="0"/>
+          <w:numId w:val="3"/>
+        </w:numPr>
+        <w:shd w:val="clear" w:color="auto" w:fill="FFFFFF"/>
+        <w:spacing w:before="0" w:beforeAutospacing="0" w:after="0" w:afterAutospacing="0"/>
+        <w:textAlignment w:val="baseline"/>
+        <w:rPr>
+          <w:rFonts w:asciiTheme="majorBidi" w:hAnsiTheme="majorBidi" w:cstheme="majorBidi"/>
+          <w:color w:val="202122"/>
+          <w:sz w:val="32"/>
+          <w:szCs w:val="32"/>
+        </w:rPr>
+      </w:pPr>
+      <w:r>
+        <w:rPr>
+          <w:rFonts w:asciiTheme="majorBidi" w:hAnsiTheme="majorBidi" w:cstheme="majorBidi"/>
+          <w:color w:val="202122"/>
+          <w:sz w:val="32"/>
+          <w:szCs w:val="32"/>
+        </w:rPr>
+        <w:t xml:space="preserve">Beta </w:t>
+      </w:r>
+      <w:r>
+        <w:rPr>
+          <w:rFonts w:asciiTheme="majorBidi" w:hAnsiTheme="majorBidi" w:cstheme="majorBidi"/>
+          <w:color w:val="202122"/>
+          <w:sz w:val="32"/>
+          <w:szCs w:val="32"/>
+          <w:cs/>
+        </w:rPr>
+        <w:t xml:space="preserve">คือ ค่าที่กำหนดความสำคัญของ </w:t>
+      </w:r>
+      <w:r>
+        <w:rPr>
+          <w:rFonts w:asciiTheme="majorBidi" w:hAnsiTheme="majorBidi" w:cstheme="majorBidi"/>
+          <w:color w:val="202122"/>
+          <w:sz w:val="32"/>
+          <w:szCs w:val="32"/>
+        </w:rPr>
+        <w:t xml:space="preserve">n (1/distance); Beta &gt;= 0 </w:t>
+      </w:r>
+      <w:r>
+        <w:rPr>
+          <w:rFonts w:asciiTheme="majorBidi" w:hAnsiTheme="majorBidi" w:cstheme="majorBidi"/>
+          <w:color w:val="202122"/>
+          <w:sz w:val="32"/>
+          <w:szCs w:val="32"/>
+          <w:cs/>
+        </w:rPr>
+        <w:t xml:space="preserve">และ </w:t>
+      </w:r>
+      <w:r>
+        <w:rPr>
+          <w:rFonts w:asciiTheme="majorBidi" w:hAnsiTheme="majorBidi" w:cstheme="majorBidi"/>
+          <w:color w:val="202122"/>
+          <w:sz w:val="32"/>
+          <w:szCs w:val="32"/>
+        </w:rPr>
+        <w:t xml:space="preserve">Beta </w:t>
+      </w:r>
+      <w:r>
+        <w:rPr>
+          <w:rFonts w:asciiTheme="majorBidi" w:hAnsiTheme="majorBidi" w:cstheme="majorBidi"/>
+          <w:color w:val="202122"/>
+          <w:sz w:val="32"/>
+          <w:szCs w:val="32"/>
+          <w:cs/>
+        </w:rPr>
+        <w:t xml:space="preserve">ควรจะมากกว่าหรือเท่ากับ </w:t>
+      </w:r>
+      <w:r>
+        <w:rPr>
+          <w:rFonts w:asciiTheme="majorBidi" w:hAnsiTheme="majorBidi" w:cstheme="majorBidi"/>
+          <w:color w:val="202122"/>
+          <w:sz w:val="32"/>
+          <w:szCs w:val="32"/>
+        </w:rPr>
+        <w:t>Alpha</w:t>
+      </w:r>
+    </w:p>
+    <w:p>
+      <w:pPr>
+        <w:pStyle w:val="NormalWeb"/>
+        <w:shd w:val="clear" w:color="auto" w:fill="FFFFFF"/>
+        <w:spacing w:before="0" w:beforeAutospacing="0" w:after="0" w:afterAutospacing="0"/>
+        <w:textAlignment w:val="baseline"/>
+        <w:rPr>
+          <w:rFonts w:asciiTheme="majorBidi" w:hAnsiTheme="majorBidi" w:cstheme="majorBidi"/>
+          <w:color w:val="202122"/>
+          <w:sz w:val="32"/>
+          <w:szCs w:val="32"/>
+        </w:rPr>
+      </w:pPr>
+    </w:p>
+    <w:p>
+      <w:pPr>
+        <w:ind w:left="360"/>
+        <w:rPr>
+          <w:rFonts w:ascii="Angsana New" w:hAnsi="Angsana New" w:cs="Angsana New"/>
+          <w:b/>
+          <w:bCs/>
           <w:color w:val="000000"/>
           <w:sz w:val="36"/>
           <w:szCs w:val="36"/>
-          <w:cs/>
-        </w:rPr>
-        <w:t xml:space="preserve"> ดังนี้</w:t>
-      </w:r>
-    </w:p>
-    <w:p>
-      <w:pPr>
-        <w:ind w:firstLine="720"/>
-        <w:rPr>
-          <w:color w:val="000000"/>
-        </w:rPr>
-      </w:pPr>
-      <w:r>
-        <w:rPr>
-          <w:rFonts w:ascii="Angsana New" w:hAnsi="Angsana New" w:cs="Angsana New" w:hint="cs"/>
+        </w:rPr>
+      </w:pPr>
+      <w:r>
+        <w:rPr>
+          <w:rFonts w:ascii="Angsana New" w:hAnsi="Angsana New" w:cs="Angsana New" w:hint="cs"/>
+          <w:b/>
+          <w:bCs/>
           <w:color w:val="000000"/>
           <w:sz w:val="36"/>
           <w:szCs w:val="36"/>
-        </w:rPr>
-        <w:t>1.</w:t>
-      </w:r>
-    </w:p>
-    <w:p>
-      <w:pPr>
-        <w:ind w:firstLine="720"/>
-        <w:rPr>
-          <w:color w:val="000000"/>
-        </w:rPr>
-      </w:pPr>
-      <w:r>
-        <w:rPr>
-          <w:rFonts w:ascii="Angsana New" w:hAnsi="Angsana New" w:cs="Angsana New" w:hint="cs"/>
+          <w:cs/>
+        </w:rPr>
+        <w:t>การอัพเดต</w:t>
+      </w:r>
+      <w:proofErr w:type="spellStart"/>
+      <w:r>
+        <w:rPr>
+          <w:rFonts w:ascii="Angsana New" w:hAnsi="Angsana New" w:cs="Angsana New" w:hint="cs"/>
+          <w:b/>
+          <w:bCs/>
           <w:color w:val="000000"/>
           <w:sz w:val="36"/>
           <w:szCs w:val="36"/>
-        </w:rPr>
-        <w:t>2.</w:t>
-      </w:r>
-    </w:p>
-    <w:p>
-      <w:pPr>
-        <w:ind w:firstLine="720"/>
-        <w:rPr>
-          <w:rFonts w:ascii="Angsana New" w:hAnsi="Angsana New" w:cs="Angsana New"/>
+          <w:cs/>
+        </w:rPr>
+        <w:t>ฟีโร</w:t>
+      </w:r>
+      <w:proofErr w:type="spellEnd"/>
+      <w:r>
+        <w:rPr>
+          <w:rFonts w:ascii="Angsana New" w:hAnsi="Angsana New" w:cs="Angsana New" w:hint="cs"/>
+          <w:b/>
+          <w:bCs/>
           <w:color w:val="000000"/>
           <w:sz w:val="36"/>
           <w:szCs w:val="36"/>
-        </w:rPr>
-      </w:pPr>
-      <w:r>
-        <w:rPr>
-          <w:rFonts w:ascii="Angsana New" w:hAnsi="Angsana New" w:cs="Angsana New" w:hint="cs"/>
+          <w:cs/>
+        </w:rPr>
+        <w:t>โมน</w:t>
+      </w:r>
+    </w:p>
+    <w:p>
+      <w:pPr>
+        <w:jc w:val="center"/>
+      </w:pPr>
+      <w:r>
+        <w:rPr>
+          <w:rFonts w:ascii="Arial" w:hAnsi="Arial" w:cs="Arial"/>
+          <w:color w:val="000000"/>
+          <w:sz w:val="22"/>
+          <w:szCs w:val="22"/>
+          <w:bdr w:val="none" w:sz="0" w:space="0" w:color="auto" w:frame="1"/>
+        </w:rPr>
+        <w:fldChar w:fldCharType="begin"/>
+      </w:r>
+      <w:r>
+        <w:rPr>
+          <w:rFonts w:ascii="Arial" w:hAnsi="Arial" w:cs="Arial"/>
+          <w:color w:val="000000"/>
+          <w:sz w:val="22"/>
+          <w:szCs w:val="22"/>
+          <w:bdr w:val="none" w:sz="0" w:space="0" w:color="auto" w:frame="1"/>
+        </w:rPr>
+        <w:instrText xml:space="preserve"> INCLUDEPICTURE "https://lh6.googleusercontent.com/-B07UehMiuhw1_vta9eSK79IUKHKMyMtm_HacWyD08prWsJVqXBr9a7QjBm_btAPKy4Vwz7nVqKvHq_mlUTki8mnIVDvJ1VOYynMMqaESnCXbmjxPPUSG6UgkWKJfF37Y0FE913k" \* MERGEFORMATINET </w:instrText>
+      </w:r>
+      <w:r>
+        <w:rPr>
+          <w:rFonts w:ascii="Arial" w:hAnsi="Arial" w:cs="Arial"/>
+          <w:color w:val="000000"/>
+          <w:sz w:val="22"/>
+          <w:szCs w:val="22"/>
+          <w:bdr w:val="none" w:sz="0" w:space="0" w:color="auto" w:frame="1"/>
+        </w:rPr>
+        <w:fldChar w:fldCharType="separate"/>
+      </w:r>
+      <w:r>
+        <w:rPr>
+          <w:rFonts w:ascii="Arial" w:hAnsi="Arial" w:cs="Arial"/>
+          <w:noProof/>
+          <w:color w:val="000000"/>
+          <w:sz w:val="22"/>
+          <w:szCs w:val="22"/>
+          <w:bdr w:val="none" w:sz="0" w:space="0" w:color="auto" w:frame="1"/>
+        </w:rPr>
+        <w:drawing>
+          <wp:inline distT="0" distB="0" distL="0" distR="0" wp14:anchorId="56CAC225" wp14:editId="7E9118AE">
+            <wp:extent cx="2858135" cy="698500"/>
+            <wp:effectExtent l="0" t="0" r="0" b="0"/>
+            <wp:docPr id="2" name="Picture 2" descr="Shape&#10;&#10;Description automatically generated with medium confidence"/>
+            <wp:cNvGraphicFramePr>
+              <a:graphicFrameLocks xmlns:a="http://schemas.openxmlformats.org/drawingml/2006/main" noChangeAspect="1"/>
+            </wp:cNvGraphicFramePr>
+            <a:graphic xmlns:a="http://schemas.openxmlformats.org/drawingml/2006/main">
+              <a:graphicData uri="http://schemas.openxmlformats.org/drawingml/2006/picture">
+                <pic:pic xmlns:pic="http://schemas.openxmlformats.org/drawingml/2006/picture">
+                  <pic:nvPicPr>
+                    <pic:cNvPr id="2" name="Picture 2" descr="Shape&#10;&#10;Description automatically generated with medium confidence"/>
+                    <pic:cNvPicPr>
+                      <a:picLocks noChangeAspect="1" noChangeArrowheads="1"/>
+                    </pic:cNvPicPr>
+                  </pic:nvPicPr>
+                  <pic:blipFill>
+                    <a:blip r:embed="rId6">
+                      <a:extLst>
+                        <a:ext uri="{28A0092B-C50C-407E-A947-70E740481C1C}">
+                          <a14:useLocalDpi xmlns:a14="http://schemas.microsoft.com/office/drawing/2010/main" val="0"/>
+                        </a:ext>
+                      </a:extLst>
+                    </a:blip>
+                    <a:srcRect/>
+                    <a:stretch>
+                      <a:fillRect/>
+                    </a:stretch>
+                  </pic:blipFill>
+                  <pic:spPr bwMode="auto">
+                    <a:xfrm>
+                      <a:off x="0" y="0"/>
+                      <a:ext cx="2858135" cy="698500"/>
+                    </a:xfrm>
+                    <a:prstGeom prst="rect">
+                      <a:avLst/>
+                    </a:prstGeom>
+                    <a:noFill/>
+                    <a:ln>
+                      <a:noFill/>
+                    </a:ln>
+                  </pic:spPr>
+                </pic:pic>
+              </a:graphicData>
+            </a:graphic>
+          </wp:inline>
+        </w:drawing>
+      </w:r>
+      <w:r>
+        <w:rPr>
+          <w:rFonts w:ascii="Arial" w:hAnsi="Arial" w:cs="Arial"/>
+          <w:color w:val="000000"/>
+          <w:sz w:val="22"/>
+          <w:szCs w:val="22"/>
+          <w:bdr w:val="none" w:sz="0" w:space="0" w:color="auto" w:frame="1"/>
+        </w:rPr>
+        <w:fldChar w:fldCharType="end"/>
+      </w:r>
+    </w:p>
+    <w:p>
+      <w:pPr>
+        <w:ind w:left="360"/>
+      </w:pPr>
+    </w:p>
+    <w:p>
+      <w:pPr>
+        <w:pStyle w:val="NormalWeb"/>
+        <w:numPr>
+          <w:ilvl w:val="0"/>
+          <w:numId w:val="4"/>
+        </w:numPr>
+        <w:spacing w:before="0" w:beforeAutospacing="0" w:after="0" w:afterAutospacing="0"/>
+        <w:textAlignment w:val="baseline"/>
+        <w:rPr>
+          <w:rFonts w:asciiTheme="majorBidi" w:hAnsiTheme="majorBidi" w:cstheme="majorBidi"/>
+          <w:b/>
+          <w:bCs/>
+          <w:color w:val="000000"/>
+          <w:sz w:val="32"/>
+          <w:szCs w:val="32"/>
+        </w:rPr>
+      </w:pPr>
+      <w:r>
+        <w:rPr>
+          <w:rFonts w:asciiTheme="majorBidi" w:hAnsiTheme="majorBidi" w:cstheme="majorBidi"/>
+          <w:color w:val="202122"/>
+          <w:sz w:val="32"/>
+          <w:szCs w:val="32"/>
+          <w:shd w:val="clear" w:color="auto" w:fill="FFFFFF"/>
+        </w:rPr>
+        <w:t xml:space="preserve">Txy </w:t>
+      </w:r>
+      <w:r>
+        <w:rPr>
+          <w:rFonts w:asciiTheme="majorBidi" w:hAnsiTheme="majorBidi" w:cstheme="majorBidi"/>
+          <w:color w:val="202122"/>
+          <w:sz w:val="32"/>
+          <w:szCs w:val="32"/>
+          <w:shd w:val="clear" w:color="auto" w:fill="FFFFFF"/>
+          <w:cs/>
+        </w:rPr>
+        <w:t>คือ ปริมาณของ</w:t>
+      </w:r>
+      <w:proofErr w:type="spellStart"/>
+      <w:r>
+        <w:rPr>
+          <w:rFonts w:asciiTheme="majorBidi" w:hAnsiTheme="majorBidi" w:cstheme="majorBidi"/>
+          <w:color w:val="202122"/>
+          <w:sz w:val="32"/>
+          <w:szCs w:val="32"/>
+          <w:shd w:val="clear" w:color="auto" w:fill="FFFFFF"/>
+          <w:cs/>
+        </w:rPr>
+        <w:t>ฟีโร</w:t>
+      </w:r>
+      <w:proofErr w:type="spellEnd"/>
+      <w:r>
+        <w:rPr>
+          <w:rFonts w:asciiTheme="majorBidi" w:hAnsiTheme="majorBidi" w:cstheme="majorBidi"/>
+          <w:color w:val="202122"/>
+          <w:sz w:val="32"/>
+          <w:szCs w:val="32"/>
+          <w:shd w:val="clear" w:color="auto" w:fill="FFFFFF"/>
+          <w:cs/>
+        </w:rPr>
+        <w:t>โมน</w:t>
+      </w:r>
+      <w:r>
+        <w:rPr>
+          <w:rFonts w:asciiTheme="majorBidi" w:hAnsiTheme="majorBidi" w:cstheme="majorBidi"/>
+          <w:color w:val="202122"/>
+          <w:sz w:val="32"/>
+          <w:szCs w:val="32"/>
+          <w:shd w:val="clear" w:color="auto" w:fill="FFFFFF"/>
+        </w:rPr>
+        <w:t xml:space="preserve"> </w:t>
+      </w:r>
+      <w:r>
+        <w:rPr>
+          <w:rFonts w:asciiTheme="majorBidi" w:hAnsiTheme="majorBidi" w:cstheme="majorBidi"/>
+          <w:color w:val="202122"/>
+          <w:sz w:val="32"/>
+          <w:szCs w:val="32"/>
+        </w:rPr>
+        <w:t xml:space="preserve">(Pheromone) </w:t>
+      </w:r>
+      <w:r>
+        <w:rPr>
+          <w:rFonts w:asciiTheme="majorBidi" w:hAnsiTheme="majorBidi" w:cstheme="majorBidi"/>
+          <w:color w:val="202122"/>
+          <w:sz w:val="32"/>
+          <w:szCs w:val="32"/>
+          <w:shd w:val="clear" w:color="auto" w:fill="FFFFFF"/>
+          <w:cs/>
+        </w:rPr>
+        <w:t>ที่สะสมไว้ของมดแต่ละตัวที่เดินผ่าน</w:t>
+      </w:r>
+    </w:p>
+    <w:p>
+      <w:pPr>
+        <w:pStyle w:val="NormalWeb"/>
+        <w:numPr>
+          <w:ilvl w:val="0"/>
+          <w:numId w:val="4"/>
+        </w:numPr>
+        <w:spacing w:before="0" w:beforeAutospacing="0" w:after="0" w:afterAutospacing="0"/>
+        <w:textAlignment w:val="baseline"/>
+        <w:rPr>
+          <w:rFonts w:asciiTheme="majorBidi" w:hAnsiTheme="majorBidi" w:cstheme="majorBidi"/>
+          <w:color w:val="202122"/>
+          <w:sz w:val="32"/>
+          <w:szCs w:val="32"/>
+        </w:rPr>
+      </w:pPr>
+      <w:r>
+        <w:rPr>
+          <w:rFonts w:asciiTheme="majorBidi" w:hAnsiTheme="majorBidi" w:cstheme="majorBidi"/>
+          <w:color w:val="202122"/>
+          <w:sz w:val="32"/>
+          <w:szCs w:val="32"/>
+          <w:shd w:val="clear" w:color="auto" w:fill="FFFFFF"/>
+        </w:rPr>
+        <w:t xml:space="preserve">p </w:t>
+      </w:r>
+      <w:r>
+        <w:rPr>
+          <w:rFonts w:asciiTheme="majorBidi" w:hAnsiTheme="majorBidi" w:cstheme="majorBidi"/>
+          <w:color w:val="202122"/>
+          <w:sz w:val="32"/>
+          <w:szCs w:val="32"/>
+          <w:shd w:val="clear" w:color="auto" w:fill="FFFFFF"/>
+          <w:cs/>
+        </w:rPr>
+        <w:t>คือ ค่าสัมประสิทธิ์การระเหยของ</w:t>
+      </w:r>
+      <w:proofErr w:type="spellStart"/>
+      <w:r>
+        <w:rPr>
+          <w:rFonts w:asciiTheme="majorBidi" w:hAnsiTheme="majorBidi" w:cstheme="majorBidi"/>
+          <w:color w:val="202122"/>
+          <w:sz w:val="32"/>
+          <w:szCs w:val="32"/>
+          <w:shd w:val="clear" w:color="auto" w:fill="FFFFFF"/>
+          <w:cs/>
+        </w:rPr>
+        <w:t>ฟีโร</w:t>
+      </w:r>
+      <w:proofErr w:type="spellEnd"/>
+      <w:r>
+        <w:rPr>
+          <w:rFonts w:asciiTheme="majorBidi" w:hAnsiTheme="majorBidi" w:cstheme="majorBidi"/>
+          <w:color w:val="202122"/>
+          <w:sz w:val="32"/>
+          <w:szCs w:val="32"/>
+          <w:shd w:val="clear" w:color="auto" w:fill="FFFFFF"/>
+          <w:cs/>
+        </w:rPr>
+        <w:t>โมน</w:t>
+      </w:r>
+      <w:r>
+        <w:rPr>
+          <w:rFonts w:asciiTheme="majorBidi" w:hAnsiTheme="majorBidi" w:cstheme="majorBidi"/>
+          <w:color w:val="202122"/>
+          <w:sz w:val="32"/>
+          <w:szCs w:val="32"/>
+          <w:shd w:val="clear" w:color="auto" w:fill="FFFFFF"/>
+          <w:lang w:val="en-US"/>
+        </w:rPr>
+        <w:t xml:space="preserve"> </w:t>
+      </w:r>
+      <w:r>
+        <w:rPr>
+          <w:rFonts w:asciiTheme="majorBidi" w:hAnsiTheme="majorBidi" w:cstheme="majorBidi"/>
+          <w:color w:val="202122"/>
+          <w:sz w:val="32"/>
+          <w:szCs w:val="32"/>
+        </w:rPr>
+        <w:t>(Pheromone)</w:t>
+      </w:r>
+    </w:p>
+    <w:p>
+      <w:pPr>
+        <w:pStyle w:val="NormalWeb"/>
+        <w:numPr>
+          <w:ilvl w:val="0"/>
+          <w:numId w:val="4"/>
+        </w:numPr>
+        <w:spacing w:before="0" w:beforeAutospacing="0" w:after="0" w:afterAutospacing="0"/>
+        <w:textAlignment w:val="baseline"/>
+        <w:rPr>
+          <w:rFonts w:asciiTheme="majorBidi" w:hAnsiTheme="majorBidi" w:cstheme="majorBidi"/>
+          <w:color w:val="202122"/>
+          <w:sz w:val="32"/>
+          <w:szCs w:val="32"/>
+        </w:rPr>
+      </w:pPr>
+      <w:r>
+        <w:rPr>
+          <w:rFonts w:asciiTheme="majorBidi" w:hAnsiTheme="majorBidi" w:cstheme="majorBidi"/>
+          <w:color w:val="202122"/>
+          <w:sz w:val="32"/>
+          <w:szCs w:val="32"/>
+          <w:shd w:val="clear" w:color="auto" w:fill="FFFFFF"/>
+        </w:rPr>
+        <w:t xml:space="preserve">m </w:t>
+      </w:r>
+      <w:r>
+        <w:rPr>
+          <w:rFonts w:asciiTheme="majorBidi" w:hAnsiTheme="majorBidi" w:cstheme="majorBidi"/>
+          <w:color w:val="202122"/>
+          <w:sz w:val="32"/>
+          <w:szCs w:val="32"/>
+          <w:shd w:val="clear" w:color="auto" w:fill="FFFFFF"/>
+          <w:cs/>
+        </w:rPr>
+        <w:t>คือ จำนวนมด</w:t>
+      </w:r>
+    </w:p>
+    <w:p>
+      <w:pPr>
+        <w:pStyle w:val="NormalWeb"/>
+        <w:numPr>
+          <w:ilvl w:val="0"/>
+          <w:numId w:val="4"/>
+        </w:numPr>
+        <w:spacing w:before="0" w:beforeAutospacing="0" w:after="0" w:afterAutospacing="0"/>
+        <w:textAlignment w:val="baseline"/>
+        <w:rPr>
+          <w:rFonts w:asciiTheme="majorBidi" w:hAnsiTheme="majorBidi" w:cstheme="majorBidi"/>
+          <w:color w:val="202122"/>
+          <w:sz w:val="32"/>
+          <w:szCs w:val="32"/>
+        </w:rPr>
+      </w:pPr>
+      <w:r>
+        <w:rPr>
+          <w:rFonts w:asciiTheme="majorBidi" w:hAnsiTheme="majorBidi" w:cstheme="majorBidi"/>
+          <w:color w:val="202122"/>
+          <w:sz w:val="32"/>
+          <w:szCs w:val="32"/>
+          <w:shd w:val="clear" w:color="auto" w:fill="FFFFFF"/>
+        </w:rPr>
+        <w:t xml:space="preserve">Delta Txy^k </w:t>
+      </w:r>
+      <w:r>
+        <w:rPr>
+          <w:rFonts w:asciiTheme="majorBidi" w:hAnsiTheme="majorBidi" w:cstheme="majorBidi"/>
+          <w:color w:val="202122"/>
+          <w:sz w:val="32"/>
+          <w:szCs w:val="32"/>
+          <w:shd w:val="clear" w:color="auto" w:fill="FFFFFF"/>
+          <w:cs/>
+        </w:rPr>
+        <w:t xml:space="preserve">คือ </w:t>
+      </w:r>
+      <w:proofErr w:type="spellStart"/>
+      <w:r>
+        <w:rPr>
+          <w:rFonts w:asciiTheme="majorBidi" w:hAnsiTheme="majorBidi" w:cstheme="majorBidi"/>
+          <w:color w:val="202122"/>
+          <w:sz w:val="32"/>
+          <w:szCs w:val="32"/>
+          <w:shd w:val="clear" w:color="auto" w:fill="FFFFFF"/>
+          <w:cs/>
+        </w:rPr>
+        <w:t>ฟีโร</w:t>
+      </w:r>
+      <w:proofErr w:type="spellEnd"/>
+      <w:r>
+        <w:rPr>
+          <w:rFonts w:asciiTheme="majorBidi" w:hAnsiTheme="majorBidi" w:cstheme="majorBidi"/>
+          <w:color w:val="202122"/>
+          <w:sz w:val="32"/>
+          <w:szCs w:val="32"/>
+          <w:shd w:val="clear" w:color="auto" w:fill="FFFFFF"/>
+          <w:cs/>
+        </w:rPr>
+        <w:t>โมน</w:t>
+      </w:r>
+      <w:r>
+        <w:rPr>
+          <w:rFonts w:asciiTheme="majorBidi" w:hAnsiTheme="majorBidi" w:cstheme="majorBidi"/>
+          <w:color w:val="202122"/>
+          <w:sz w:val="32"/>
+          <w:szCs w:val="32"/>
+          <w:shd w:val="clear" w:color="auto" w:fill="FFFFFF"/>
+        </w:rPr>
+        <w:t xml:space="preserve"> </w:t>
+      </w:r>
+      <w:r>
+        <w:rPr>
+          <w:rFonts w:asciiTheme="majorBidi" w:hAnsiTheme="majorBidi" w:cstheme="majorBidi"/>
+          <w:color w:val="202122"/>
+          <w:sz w:val="32"/>
+          <w:szCs w:val="32"/>
+        </w:rPr>
+        <w:t xml:space="preserve">(Pheromone) </w:t>
+      </w:r>
+      <w:r>
+        <w:rPr>
+          <w:rFonts w:asciiTheme="majorBidi" w:hAnsiTheme="majorBidi" w:cstheme="majorBidi"/>
+          <w:color w:val="202122"/>
+          <w:sz w:val="32"/>
+          <w:szCs w:val="32"/>
+          <w:cs/>
+        </w:rPr>
+        <w:t>ที่มดแต่ละตัวทิ้งไว้</w:t>
+      </w:r>
+    </w:p>
+    <w:p>
+      <w:pPr>
+        <w:ind w:left="360"/>
+      </w:pPr>
+    </w:p>
+    <w:p>
+      <w:pPr>
+        <w:pStyle w:val="NormalWeb"/>
+        <w:shd w:val="clear" w:color="auto" w:fill="FFFFFF"/>
+        <w:spacing w:before="0" w:beforeAutospacing="0" w:after="0" w:afterAutospacing="0"/>
+        <w:textAlignment w:val="baseline"/>
+        <w:rPr>
+          <w:rFonts w:asciiTheme="majorBidi" w:hAnsiTheme="majorBidi" w:cstheme="majorBidi"/>
+          <w:color w:val="202122"/>
+          <w:sz w:val="32"/>
+          <w:szCs w:val="32"/>
+        </w:rPr>
+      </w:pPr>
+    </w:p>
+    <w:p>
+      <w:pPr>
+        <w:jc w:val="center"/>
+      </w:pPr>
+    </w:p>
+    <w:p>
+      <w:pPr>
+        <w:rPr>
+          <w:rFonts w:ascii="Angsana New" w:hAnsi="Angsana New" w:cs="Angsana New"/>
           <w:color w:val="000000"/>
           <w:sz w:val="36"/>
           <w:szCs w:val="36"/>
         </w:rPr>
-        <w:t>3.</w:t>
-      </w:r>
-    </w:p>
-    <w:p>
-      <w:r>
-        <w:rPr>
-          <w:rFonts w:ascii="Angsana New" w:hAnsi="Angsana New" w:cs="Angsana New" w:hint="cs"/>
-          <w:b/>
-          <w:bCs/>
-          <w:color w:val="000000"/>
-          <w:sz w:val="36"/>
-          <w:szCs w:val="36"/>
-        </w:rPr>
-        <w:t>2.1</w:t>
-      </w:r>
-    </w:p>
-    <w:p>
-      <w:pPr>
-        <w:rPr>
-          <w:rFonts w:ascii="Angsana New" w:hAnsi="Angsana New" w:cs="Angsana New"/>
-          <w:color w:val="000000"/>
-          <w:sz w:val="36"/>
-          <w:szCs w:val="36"/>
-        </w:rPr>
-      </w:pPr>
-    </w:p>
-    <w:p>
-      <w:pPr>
-        <w:rPr>
-          <w:rFonts w:ascii="Angsana New" w:hAnsi="Angsana New" w:cs="Angsana New"/>
-          <w:color w:val="000000"/>
-          <w:sz w:val="36"/>
-          <w:szCs w:val="36"/>
-        </w:rPr>
-      </w:pPr>
-      <w:r>
-        <w:rPr>
-          <w:rFonts w:ascii="Angsana New" w:hAnsi="Angsana New" w:cs="Angsana New"/>
-          <w:color w:val="000000"/>
-          <w:sz w:val="36"/>
-          <w:szCs w:val="36"/>
-        </w:rPr>
-        <w:br w:type="page"/>
-      </w:r>
+      </w:pPr>
     </w:p>
     <w:p>
       <w:pPr>
@@ -6510,20 +7399,153 @@
       <w:pPr>
         <w:jc w:val="center"/>
         <w:rPr>
-          <w:color w:val="000000"/>
-        </w:rPr>
-      </w:pPr>
-      <w:r>
-        <w:rPr>
-          <w:rFonts w:ascii="Angsana New" w:hAnsi="Angsana New" w:cs="Angsana New" w:hint="cs"/>
+          <w:rFonts w:ascii="Angsana New" w:hAnsi="Angsana New" w:cs="Angsana New"/>
           <w:b/>
           <w:bCs/>
           <w:color w:val="000000"/>
           <w:sz w:val="48"/>
           <w:szCs w:val="48"/>
         </w:rPr>
+      </w:pPr>
+      <w:r>
+        <w:rPr>
+          <w:rFonts w:ascii="Angsana New" w:hAnsi="Angsana New" w:cs="Angsana New" w:hint="cs"/>
+          <w:b/>
+          <w:bCs/>
+          <w:color w:val="000000"/>
+          <w:sz w:val="48"/>
+          <w:szCs w:val="48"/>
+        </w:rPr>
         <w:t>Ant Colony Optimization for Solving Vehicle Routing Problems</w:t>
       </w:r>
+    </w:p>
+    <w:p>
+      <w:pPr>
+        <w:ind w:firstLine="720"/>
+      </w:pPr>
+      <w:r>
+        <w:rPr>
+          <w:rFonts w:ascii="Angsana New" w:hAnsi="Angsana New" w:cs="Angsana New" w:hint="cs"/>
+          <w:color w:val="000000"/>
+          <w:sz w:val="32"/>
+          <w:szCs w:val="32"/>
+          <w:cs/>
+        </w:rPr>
+        <w:t xml:space="preserve">ขั้นตอนอาณานิคมมดคือการเลียนแบบพฤติกรรมการหาอาหารของมดซึ่งทุกครั้งที่มดออกมาหาอาหารไป-กลับเข้ารังจะทิ้งสารเคมีชนิดหนึ่งที่ชื่อ </w:t>
+      </w:r>
+      <w:proofErr w:type="spellStart"/>
+      <w:r>
+        <w:rPr>
+          <w:rFonts w:ascii="Angsana New" w:hAnsi="Angsana New" w:cs="Angsana New" w:hint="cs"/>
+          <w:color w:val="000000"/>
+          <w:sz w:val="32"/>
+          <w:szCs w:val="32"/>
+          <w:cs/>
+        </w:rPr>
+        <w:t>ฟีโร</w:t>
+      </w:r>
+      <w:proofErr w:type="spellEnd"/>
+      <w:r>
+        <w:rPr>
+          <w:rFonts w:ascii="Angsana New" w:hAnsi="Angsana New" w:cs="Angsana New" w:hint="cs"/>
+          <w:color w:val="000000"/>
+          <w:sz w:val="32"/>
+          <w:szCs w:val="32"/>
+          <w:cs/>
+        </w:rPr>
+        <w:t>โมน (</w:t>
+      </w:r>
+      <w:r>
+        <w:rPr>
+          <w:rFonts w:ascii="Angsana New" w:hAnsi="Angsana New" w:cs="Angsana New" w:hint="cs"/>
+          <w:color w:val="000000"/>
+          <w:sz w:val="32"/>
+          <w:szCs w:val="32"/>
+        </w:rPr>
+        <w:t xml:space="preserve">Pheromone) </w:t>
+      </w:r>
+      <w:r>
+        <w:rPr>
+          <w:rFonts w:ascii="Angsana New" w:hAnsi="Angsana New" w:cs="Angsana New" w:hint="cs"/>
+          <w:color w:val="000000"/>
+          <w:sz w:val="32"/>
+          <w:szCs w:val="32"/>
+          <w:cs/>
+        </w:rPr>
+        <w:t xml:space="preserve">ไว้บนทางที่เดินผ่านเพื่อให้มดตัวอื่นสามารถเดิมตามเส้นทางมาได้ และยังมีการระเหยของ </w:t>
+      </w:r>
+      <w:proofErr w:type="spellStart"/>
+      <w:r>
+        <w:rPr>
+          <w:rFonts w:ascii="Angsana New" w:hAnsi="Angsana New" w:cs="Angsana New" w:hint="cs"/>
+          <w:color w:val="000000"/>
+          <w:sz w:val="32"/>
+          <w:szCs w:val="32"/>
+          <w:cs/>
+        </w:rPr>
+        <w:t>ฟีโร</w:t>
+      </w:r>
+      <w:proofErr w:type="spellEnd"/>
+      <w:r>
+        <w:rPr>
+          <w:rFonts w:ascii="Angsana New" w:hAnsi="Angsana New" w:cs="Angsana New" w:hint="cs"/>
+          <w:color w:val="000000"/>
+          <w:sz w:val="32"/>
+          <w:szCs w:val="32"/>
+          <w:cs/>
+        </w:rPr>
+        <w:t>โมน (</w:t>
+      </w:r>
+      <w:r>
+        <w:rPr>
+          <w:rFonts w:ascii="Angsana New" w:hAnsi="Angsana New" w:cs="Angsana New" w:hint="cs"/>
+          <w:color w:val="000000"/>
+          <w:sz w:val="32"/>
+          <w:szCs w:val="32"/>
+        </w:rPr>
+        <w:t xml:space="preserve">Pheromone) </w:t>
+      </w:r>
+      <w:r>
+        <w:rPr>
+          <w:rFonts w:ascii="Angsana New" w:hAnsi="Angsana New" w:cs="Angsana New" w:hint="cs"/>
+          <w:color w:val="000000"/>
+          <w:sz w:val="32"/>
+          <w:szCs w:val="32"/>
+          <w:cs/>
+        </w:rPr>
+        <w:t>ซึ่งทำให้เกิดความหลากหลายของเส้นทางการเดินของมดมากขึ้น โดยมดมีแนวโน้มที่เลือกเส้นทาง</w:t>
+      </w:r>
+      <w:proofErr w:type="spellStart"/>
+      <w:r>
+        <w:rPr>
+          <w:rFonts w:ascii="Angsana New" w:hAnsi="Angsana New" w:cs="Angsana New" w:hint="cs"/>
+          <w:color w:val="000000"/>
+          <w:sz w:val="32"/>
+          <w:szCs w:val="32"/>
+          <w:cs/>
+        </w:rPr>
+        <w:t>ฟีโร</w:t>
+      </w:r>
+      <w:proofErr w:type="spellEnd"/>
+      <w:r>
+        <w:rPr>
+          <w:rFonts w:ascii="Angsana New" w:hAnsi="Angsana New" w:cs="Angsana New" w:hint="cs"/>
+          <w:color w:val="000000"/>
+          <w:sz w:val="32"/>
+          <w:szCs w:val="32"/>
+          <w:cs/>
+        </w:rPr>
+        <w:t>โมนหนาแน่น ซึ่งวิธีดังกล่าวทำให้มดสามารถขนอาหารไปกลับรังอย่างมีประสิทธิภาพมากที่สุด</w:t>
+      </w:r>
+    </w:p>
+    <w:p>
+      <w:pPr>
+        <w:jc w:val="center"/>
+        <w:rPr>
+          <w:rFonts w:hint="cs"/>
+          <w:color w:val="000000"/>
+        </w:rPr>
+      </w:pPr>
     </w:p>
     <w:p>
       <w:pPr>
@@ -6894,11 +7916,299 @@
       </w:pPr>
     </w:lvl>
   </w:abstractNum>
+  <w:abstractNum w:abstractNumId="2" w15:restartNumberingAfterBreak="0">
+    <w:nsid w:val="3E8B130D"/>
+    <w:multiLevelType w:val="multilevel"/>
+    <w:tmpl w:val="342CE160"/>
+    <w:lvl w:ilvl="0">
+      <w:start w:val="1"/>
+      <w:numFmt w:val="bullet"/>
+      <w:lvlText w:val=""/>
+      <w:lvlJc w:val="left"/>
+      <w:pPr>
+        <w:tabs>
+          <w:tab w:val="num" w:pos="720"/>
+        </w:tabs>
+        <w:ind w:left="720" w:hanging="360"/>
+      </w:pPr>
+      <w:rPr>
+        <w:rFonts w:ascii="Symbol" w:hAnsi="Symbol" w:hint="default"/>
+        <w:sz w:val="20"/>
+      </w:rPr>
+    </w:lvl>
+    <w:lvl w:ilvl="1" w:tentative="1">
+      <w:numFmt w:val="bullet"/>
+      <w:lvlText w:val="o"/>
+      <w:lvlJc w:val="left"/>
+      <w:pPr>
+        <w:tabs>
+          <w:tab w:val="num" w:pos="1440"/>
+        </w:tabs>
+        <w:ind w:left="1440" w:hanging="360"/>
+      </w:pPr>
+      <w:rPr>
+        <w:rFonts w:ascii="Courier New" w:hAnsi="Courier New" w:hint="default"/>
+        <w:sz w:val="20"/>
+      </w:rPr>
+    </w:lvl>
+    <w:lvl w:ilvl="2" w:tentative="1">
+      <w:numFmt w:val="bullet"/>
+      <w:lvlText w:val=""/>
+      <w:lvlJc w:val="left"/>
+      <w:pPr>
+        <w:tabs>
+          <w:tab w:val="num" w:pos="2160"/>
+        </w:tabs>
+        <w:ind w:left="2160" w:hanging="360"/>
+      </w:pPr>
+      <w:rPr>
+        <w:rFonts w:ascii="Wingdings" w:hAnsi="Wingdings" w:hint="default"/>
+        <w:sz w:val="20"/>
+      </w:rPr>
+    </w:lvl>
+    <w:lvl w:ilvl="3" w:tentative="1">
+      <w:numFmt w:val="bullet"/>
+      <w:lvlText w:val=""/>
+      <w:lvlJc w:val="left"/>
+      <w:pPr>
+        <w:tabs>
+          <w:tab w:val="num" w:pos="2880"/>
+        </w:tabs>
+        <w:ind w:left="2880" w:hanging="360"/>
+      </w:pPr>
+      <w:rPr>
+        <w:rFonts w:ascii="Wingdings" w:hAnsi="Wingdings" w:hint="default"/>
+        <w:sz w:val="20"/>
+      </w:rPr>
+    </w:lvl>
+    <w:lvl w:ilvl="4" w:tentative="1">
+      <w:numFmt w:val="bullet"/>
+      <w:lvlText w:val=""/>
+      <w:lvlJc w:val="left"/>
+      <w:pPr>
+        <w:tabs>
+          <w:tab w:val="num" w:pos="3600"/>
+        </w:tabs>
+        <w:ind w:left="3600" w:hanging="360"/>
+      </w:pPr>
+      <w:rPr>
+        <w:rFonts w:ascii="Wingdings" w:hAnsi="Wingdings" w:hint="default"/>
+        <w:sz w:val="20"/>
+      </w:rPr>
+    </w:lvl>
+    <w:lvl w:ilvl="5" w:tentative="1">
+      <w:numFmt w:val="bullet"/>
+      <w:lvlText w:val=""/>
+      <w:lvlJc w:val="left"/>
+      <w:pPr>
+        <w:tabs>
+          <w:tab w:val="num" w:pos="4320"/>
+        </w:tabs>
+        <w:ind w:left="4320" w:hanging="360"/>
+      </w:pPr>
+      <w:rPr>
+        <w:rFonts w:ascii="Wingdings" w:hAnsi="Wingdings" w:hint="default"/>
+        <w:sz w:val="20"/>
+      </w:rPr>
+    </w:lvl>
+    <w:lvl w:ilvl="6" w:tentative="1">
+      <w:numFmt w:val="bullet"/>
+      <w:lvlText w:val=""/>
+      <w:lvlJc w:val="left"/>
+      <w:pPr>
+        <w:tabs>
+          <w:tab w:val="num" w:pos="5040"/>
+        </w:tabs>
+        <w:ind w:left="5040" w:hanging="360"/>
+      </w:pPr>
+      <w:rPr>
+        <w:rFonts w:ascii="Wingdings" w:hAnsi="Wingdings" w:hint="default"/>
+        <w:sz w:val="20"/>
+      </w:rPr>
+    </w:lvl>
+    <w:lvl w:ilvl="7" w:tentative="1">
+      <w:numFmt w:val="bullet"/>
+      <w:lvlText w:val=""/>
+      <w:lvlJc w:val="left"/>
+      <w:pPr>
+        <w:tabs>
+          <w:tab w:val="num" w:pos="5760"/>
+        </w:tabs>
+        <w:ind w:left="5760" w:hanging="360"/>
+      </w:pPr>
+      <w:rPr>
+        <w:rFonts w:ascii="Wingdings" w:hAnsi="Wingdings" w:hint="default"/>
+        <w:sz w:val="20"/>
+      </w:rPr>
+    </w:lvl>
+    <w:lvl w:ilvl="8" w:tentative="1">
+      <w:numFmt w:val="bullet"/>
+      <w:lvlText w:val=""/>
+      <w:lvlJc w:val="left"/>
+      <w:pPr>
+        <w:tabs>
+          <w:tab w:val="num" w:pos="6480"/>
+        </w:tabs>
+        <w:ind w:left="6480" w:hanging="360"/>
+      </w:pPr>
+      <w:rPr>
+        <w:rFonts w:ascii="Wingdings" w:hAnsi="Wingdings" w:hint="default"/>
+        <w:sz w:val="20"/>
+      </w:rPr>
+    </w:lvl>
+  </w:abstractNum>
+  <w:abstractNum w:abstractNumId="3" w15:restartNumberingAfterBreak="0">
+    <w:nsid w:val="51002573"/>
+    <w:multiLevelType w:val="multilevel"/>
+    <w:tmpl w:val="ACF0250E"/>
+    <w:lvl w:ilvl="0">
+      <w:start w:val="1"/>
+      <w:numFmt w:val="bullet"/>
+      <w:lvlText w:val=""/>
+      <w:lvlJc w:val="left"/>
+      <w:pPr>
+        <w:tabs>
+          <w:tab w:val="num" w:pos="720"/>
+        </w:tabs>
+        <w:ind w:left="720" w:hanging="360"/>
+      </w:pPr>
+      <w:rPr>
+        <w:rFonts w:ascii="Symbol" w:hAnsi="Symbol" w:hint="default"/>
+        <w:sz w:val="20"/>
+      </w:rPr>
+    </w:lvl>
+    <w:lvl w:ilvl="1" w:tentative="1">
+      <w:numFmt w:val="bullet"/>
+      <w:lvlText w:val="o"/>
+      <w:lvlJc w:val="left"/>
+      <w:pPr>
+        <w:tabs>
+          <w:tab w:val="num" w:pos="1440"/>
+        </w:tabs>
+        <w:ind w:left="1440" w:hanging="360"/>
+      </w:pPr>
+      <w:rPr>
+        <w:rFonts w:ascii="Courier New" w:hAnsi="Courier New" w:hint="default"/>
+        <w:sz w:val="20"/>
+      </w:rPr>
+    </w:lvl>
+    <w:lvl w:ilvl="2" w:tentative="1">
+      <w:numFmt w:val="bullet"/>
+      <w:lvlText w:val=""/>
+      <w:lvlJc w:val="left"/>
+      <w:pPr>
+        <w:tabs>
+          <w:tab w:val="num" w:pos="2160"/>
+        </w:tabs>
+        <w:ind w:left="2160" w:hanging="360"/>
+      </w:pPr>
+      <w:rPr>
+        <w:rFonts w:ascii="Wingdings" w:hAnsi="Wingdings" w:hint="default"/>
+        <w:sz w:val="20"/>
+      </w:rPr>
+    </w:lvl>
+    <w:lvl w:ilvl="3" w:tentative="1">
+      <w:numFmt w:val="bullet"/>
+      <w:lvlText w:val=""/>
+      <w:lvlJc w:val="left"/>
+      <w:pPr>
+        <w:tabs>
+          <w:tab w:val="num" w:pos="2880"/>
+        </w:tabs>
+        <w:ind w:left="2880" w:hanging="360"/>
+      </w:pPr>
+      <w:rPr>
+        <w:rFonts w:ascii="Wingdings" w:hAnsi="Wingdings" w:hint="default"/>
+        <w:sz w:val="20"/>
+      </w:rPr>
+    </w:lvl>
+    <w:lvl w:ilvl="4" w:tentative="1">
+      <w:numFmt w:val="bullet"/>
+      <w:lvlText w:val=""/>
+      <w:lvlJc w:val="left"/>
+      <w:pPr>
+        <w:tabs>
+          <w:tab w:val="num" w:pos="3600"/>
+        </w:tabs>
+        <w:ind w:left="3600" w:hanging="360"/>
+      </w:pPr>
+      <w:rPr>
+        <w:rFonts w:ascii="Wingdings" w:hAnsi="Wingdings" w:hint="default"/>
+        <w:sz w:val="20"/>
+      </w:rPr>
+    </w:lvl>
+    <w:lvl w:ilvl="5" w:tentative="1">
+      <w:numFmt w:val="bullet"/>
+      <w:lvlText w:val=""/>
+      <w:lvlJc w:val="left"/>
+      <w:pPr>
+        <w:tabs>
+          <w:tab w:val="num" w:pos="4320"/>
+        </w:tabs>
+        <w:ind w:left="4320" w:hanging="360"/>
+      </w:pPr>
+      <w:rPr>
+        <w:rFonts w:ascii="Wingdings" w:hAnsi="Wingdings" w:hint="default"/>
+        <w:sz w:val="20"/>
+      </w:rPr>
+    </w:lvl>
+    <w:lvl w:ilvl="6" w:tentative="1">
+      <w:numFmt w:val="bullet"/>
+      <w:lvlText w:val=""/>
+      <w:lvlJc w:val="left"/>
+      <w:pPr>
+        <w:tabs>
+          <w:tab w:val="num" w:pos="5040"/>
+        </w:tabs>
+        <w:ind w:left="5040" w:hanging="360"/>
+      </w:pPr>
+      <w:rPr>
+        <w:rFonts w:ascii="Wingdings" w:hAnsi="Wingdings" w:hint="default"/>
+        <w:sz w:val="20"/>
+      </w:rPr>
+    </w:lvl>
+    <w:lvl w:ilvl="7" w:tentative="1">
+      <w:numFmt w:val="bullet"/>
+      <w:lvlText w:val=""/>
+      <w:lvlJc w:val="left"/>
+      <w:pPr>
+        <w:tabs>
+          <w:tab w:val="num" w:pos="5760"/>
+        </w:tabs>
+        <w:ind w:left="5760" w:hanging="360"/>
+      </w:pPr>
+      <w:rPr>
+        <w:rFonts w:ascii="Wingdings" w:hAnsi="Wingdings" w:hint="default"/>
+        <w:sz w:val="20"/>
+      </w:rPr>
+    </w:lvl>
+    <w:lvl w:ilvl="8" w:tentative="1">
+      <w:numFmt w:val="bullet"/>
+      <w:lvlText w:val=""/>
+      <w:lvlJc w:val="left"/>
+      <w:pPr>
+        <w:tabs>
+          <w:tab w:val="num" w:pos="6480"/>
+        </w:tabs>
+        <w:ind w:left="6480" w:hanging="360"/>
+      </w:pPr>
+      <w:rPr>
+        <w:rFonts w:ascii="Wingdings" w:hAnsi="Wingdings" w:hint="default"/>
+        <w:sz w:val="20"/>
+      </w:rPr>
+    </w:lvl>
+  </w:abstractNum>
   <w:num w:numId="1">
     <w:abstractNumId w:val="0"/>
   </w:num>
   <w:num w:numId="2">
     <w:abstractNumId w:val="1"/>
+  </w:num>
+  <w:num w:numId="3">
+    <w:abstractNumId w:val="2"/>
+  </w:num>
+  <w:num w:numId="4">
+    <w:abstractNumId w:val="3"/>
   </w:num>
 </w:numbering>
 </file>
@@ -7297,7 +8607,7 @@
   <w:style w:type="paragraph" w:default="1" w:styleId="Normal">
     <w:name w:val="Normal"/>
     <w:qFormat/>
-    <w:rsid w:val="00921203"/>
+    <w:rsid w:val="00404254"/>
     <w:rPr>
       <w:rFonts w:ascii="Times New Roman" w:eastAsia="Times New Roman" w:hAnsi="Times New Roman" w:cs="Times New Roman"/>
       <w:szCs w:val="24"/>
@@ -7344,6 +8654,21 @@
     <w:name w:val="apple-tab-span"/>
     <w:basedOn w:val="DefaultParagraphFont"/>
     <w:rsid w:val="00536120"/>
+  </w:style>
+  <w:style w:type="paragraph" w:styleId="ListParagraph">
+    <w:name w:val="List Paragraph"/>
+    <w:basedOn w:val="Normal"/>
+    <w:uiPriority w:val="34"/>
+    <w:qFormat/>
+    <w:rsid w:val="00404254"/>
+    <w:pPr>
+      <w:ind w:left="720"/>
+      <w:contextualSpacing/>
+    </w:pPr>
+    <w:rPr>
+      <w:rFonts w:cs="Angsana New"/>
+      <w:szCs w:val="30"/>
+    </w:rPr>
   </w:style>
 </w:styles>
 </file>
